--- a/artigo.docx
+++ b/artigo.docx
@@ -283,7 +283,19 @@
         <w:rPr>
           <w:lang w:val="pt-PT"/>
         </w:rPr>
-        <w:t>Nesta análise temos como objetivo fazer a previsão de visualizações</w:t>
+        <w:t>N</w:t>
+      </w:r>
+      <w:r>
+        <w:rPr>
+          <w:lang w:val="pt-PT"/>
+        </w:rPr>
+        <w:t>o presente artigo</w:t>
+      </w:r>
+      <w:r>
+        <w:rPr>
+          <w:lang w:val="pt-PT"/>
+        </w:rPr>
+        <w:t xml:space="preserve"> temos como objetivo fazer a previsão de visualizações</w:t>
       </w:r>
       <w:r>
         <w:rPr>
@@ -397,13 +409,25 @@
         <w:rPr>
           <w:lang w:val="pt-PT"/>
         </w:rPr>
-        <w:t xml:space="preserve"> previsão</w:t>
-      </w:r>
-      <w:r>
-        <w:rPr>
-          <w:lang w:val="pt-PT"/>
-        </w:rPr>
-        <w:t xml:space="preserve">, </w:t>
+        <w:t xml:space="preserve"> </w:t>
+      </w:r>
+      <w:r>
+        <w:rPr>
+          <w:lang w:val="pt-PT"/>
+        </w:rPr>
+        <w:t xml:space="preserve">modelos de </w:t>
+      </w:r>
+      <w:r>
+        <w:rPr>
+          <w:lang w:val="pt-PT"/>
+        </w:rPr>
+        <w:t>previsão</w:t>
+      </w:r>
+      <w:r>
+        <w:rPr>
+          <w:lang w:val="pt-PT"/>
+        </w:rPr>
+        <w:t>;</w:t>
       </w:r>
       <w:r>
         <w:rPr>
@@ -411,7 +435,13 @@
           <w:iCs w:val="0"/>
           <w:lang w:val="pt-PT"/>
         </w:rPr>
-        <w:t>forecasting</w:t>
+        <w:t xml:space="preserve"> </w:t>
+      </w:r>
+      <w:r>
+        <w:rPr>
+          <w:lang w:val="pt-PT"/>
+        </w:rPr>
+        <w:t>séries temporais</w:t>
       </w:r>
       <w:r>
         <w:rPr>
@@ -443,7 +473,19 @@
         <w:t xml:space="preserve"> </w:t>
       </w:r>
       <w:r>
-        <w:t>In this analysis our objective is to make a prediction on views and like and comment counts in YouTube’s trends</w:t>
+        <w:t xml:space="preserve">In this </w:t>
+      </w:r>
+      <w:r>
+        <w:t>article</w:t>
+      </w:r>
+      <w:r>
+        <w:t xml:space="preserve"> our objective is to make a </w:t>
+      </w:r>
+      <w:r>
+        <w:t>forecast</w:t>
+      </w:r>
+      <w:r>
+        <w:t xml:space="preserve"> on views and like and comment counts in YouTube’s trends</w:t>
       </w:r>
       <w:r>
         <w:t>, using the Orange Data Mining software</w:t>
@@ -484,10 +526,13 @@
         <w:t xml:space="preserve">; </w:t>
       </w:r>
       <w:r>
-        <w:t>prediction</w:t>
-      </w:r>
-      <w:r>
-        <w:t>; forecasting</w:t>
+        <w:t>forecasting models</w:t>
+      </w:r>
+      <w:r>
+        <w:t xml:space="preserve">; </w:t>
+      </w:r>
+      <w:r>
+        <w:t>time series</w:t>
       </w:r>
       <w:r>
         <w:t>.</w:t>
@@ -611,6 +656,88 @@
           <w:iCs/>
         </w:rPr>
         <w:t xml:space="preserve"> utilizado é uma lista de vídeos que entraram nas tendências. Estes podem repetir-se devido à possível (e frequente) entrada nas tendências mais que uma vez em diferentes datas.</w:t>
+      </w:r>
+    </w:p>
+    <w:p>
+      <w:pPr>
+        <w:pStyle w:val="BodyText"/>
+        <w:rPr>
+          <w:iCs/>
+        </w:rPr>
+      </w:pPr>
+      <w:r>
+        <w:rPr>
+          <w:iCs/>
+        </w:rPr>
+        <w:t>As previsões serão feitas em três métricas de vídeo diferentes: visualizações, gostos e comentários.</w:t>
+      </w:r>
+      <w:r>
+        <w:rPr>
+          <w:iCs/>
+        </w:rPr>
+        <w:t xml:space="preserve"> Em relação aos desgostos, foi inicialmente experimentada uma previsão com esta métrica, mas devido à desativação do número público de desgostos no YouTube, estes passaram a ser 0, o que torna a previsão inútil nesse contexto.</w:t>
+      </w:r>
+    </w:p>
+    <w:p>
+      <w:pPr>
+        <w:pStyle w:val="BodyText"/>
+        <w:rPr>
+          <w:iCs/>
+        </w:rPr>
+      </w:pPr>
+      <w:r>
+        <w:rPr>
+          <w:iCs/>
+        </w:rPr>
+        <w:t xml:space="preserve">O modelo escolhido foi o modelo ARIMA, para </w:t>
+      </w:r>
+      <w:r>
+        <w:rPr>
+          <w:i/>
+        </w:rPr>
+        <w:t>Time Series</w:t>
+      </w:r>
+      <w:r>
+        <w:rPr>
+          <w:iCs/>
+        </w:rPr>
+        <w:t xml:space="preserve">. Antes de escolher o mesmo, pensámos em outros modelos que não são para </w:t>
+      </w:r>
+      <w:r>
+        <w:rPr>
+          <w:i/>
+        </w:rPr>
+        <w:t>Time Series</w:t>
+      </w:r>
+      <w:r>
+        <w:rPr>
+          <w:iCs/>
+        </w:rPr>
+        <w:t xml:space="preserve">, como redes neuronais e </w:t>
+      </w:r>
+      <w:r>
+        <w:rPr>
+          <w:i/>
+        </w:rPr>
+        <w:t>Random Forest</w:t>
+      </w:r>
+      <w:r>
+        <w:rPr>
+          <w:iCs/>
+        </w:rPr>
+        <w:t xml:space="preserve">, mas imediatamente percebemos que estes não faziam sentido, pelo menos da forma que tentámos usá-los. Assim, focámo-nos em investigar séries </w:t>
+      </w:r>
+      <w:r>
+        <w:rPr>
+          <w:iCs/>
+        </w:rPr>
+        <w:t xml:space="preserve">temporais </w:t>
+      </w:r>
+      <w:r>
+        <w:rPr>
+          <w:iCs/>
+        </w:rPr>
+        <w:t>e os seus conceitos, assim como modelos que estivessem disponíveis no Orange.</w:t>
       </w:r>
     </w:p>
     <w:p>
@@ -712,7 +839,17 @@
         <w:jc w:val="both"/>
       </w:pPr>
       <w:r>
-        <w:t xml:space="preserve">Juntamente com estes ficheiros, outros três foram gerados, mas para o canal MrBeast, que é o canal que mais se destaca nas tendências. Assim, faz-se uma análise experimental a um canal só, para </w:t>
+        <w:t xml:space="preserve">Juntamente com estes ficheiros, outros três foram gerados, mas para o canal </w:t>
+      </w:r>
+      <w:r>
+        <w:rPr>
+          <w:i/>
+          <w:iCs/>
+        </w:rPr>
+        <w:t>MrBeast</w:t>
+      </w:r>
+      <w:r>
+        <w:t xml:space="preserve">, que é o canal que mais se destaca nas tendências. Assim, faz-se uma análise experimental a um canal só, para </w:t>
       </w:r>
       <w:r>
         <w:t>comparar resultados e verificar o desempenho do modelo.</w:t>
@@ -761,20 +898,7 @@
         <w:jc w:val="both"/>
       </w:pPr>
       <w:r>
-        <w:t>No</w:t>
-      </w:r>
-      <w:r>
-        <w:t xml:space="preserve"> Orange, a biblioteca Time Series não está instalada por defeito, sendo necessário instalá-la no menu </w:t>
-      </w:r>
-      <w:r>
-        <w:rPr>
-          <w:i/>
-          <w:iCs/>
-        </w:rPr>
-        <w:t>“Add-ons”</w:t>
-      </w:r>
-      <w:r>
-        <w:t>.</w:t>
+        <w:t>Inicialmente, pensámos em dividir os dados em 70% para treino do modelo e 30% para testes. No entanto, no modelo ARIMA, verificou-se que isto é desnecessário, dado que os resultados foram essencialmente os mesmos, no nosso caso.</w:t>
       </w:r>
     </w:p>
     <w:p>
@@ -783,36 +907,20 @@
         <w:jc w:val="both"/>
       </w:pPr>
       <w:r>
-        <w:t>Na Fig</w:t>
+        <w:t>No</w:t>
+      </w:r>
+      <w:r>
+        <w:t xml:space="preserve"> Orange, a biblioteca Time Series não está instalada por defeito, sendo necessário instalá-la no menu </w:t>
+      </w:r>
+      <w:r>
+        <w:rPr>
+          <w:i/>
+          <w:iCs/>
+        </w:rPr>
+        <w:t>“Add-ons”</w:t>
       </w:r>
       <w:r>
         <w:t>.</w:t>
-      </w:r>
-      <w:r>
-        <w:t xml:space="preserve"> 1 é possível observar o exemplo de um </w:t>
-      </w:r>
-      <w:r>
-        <w:rPr>
-          <w:i/>
-          <w:iCs/>
-        </w:rPr>
-        <w:t>workflow</w:t>
-      </w:r>
-      <w:r>
-        <w:t xml:space="preserve"> no Orange deste trabalho. Foi necessário repetir es</w:t>
-      </w:r>
-      <w:r>
-        <w:t xml:space="preserve">tes </w:t>
-      </w:r>
-      <w:r>
-        <w:rPr>
-          <w:i/>
-          <w:iCs/>
-        </w:rPr>
-        <w:t>workflows</w:t>
-      </w:r>
-      <w:r>
-        <w:t xml:space="preserve"> para cada ficheiro.</w:t>
       </w:r>
     </w:p>
     <w:p>
@@ -821,6 +929,48 @@
         <w:jc w:val="both"/>
       </w:pPr>
       <w:r>
+        <w:t>Na Fig</w:t>
+      </w:r>
+      <w:r>
+        <w:t>.</w:t>
+      </w:r>
+      <w:r>
+        <w:t xml:space="preserve"> 1 é possível observar o exemplo de um </w:t>
+      </w:r>
+      <w:r>
+        <w:rPr>
+          <w:i/>
+          <w:iCs/>
+        </w:rPr>
+        <w:t>workflow</w:t>
+      </w:r>
+      <w:r>
+        <w:t xml:space="preserve"> no Orange deste trabalho. Foi necessário repetir es</w:t>
+      </w:r>
+      <w:r>
+        <w:t xml:space="preserve">tes </w:t>
+      </w:r>
+      <w:r>
+        <w:rPr>
+          <w:i/>
+          <w:iCs/>
+        </w:rPr>
+        <w:t>workflows</w:t>
+      </w:r>
+      <w:r>
+        <w:t xml:space="preserve"> para cada ficheiro.</w:t>
+      </w:r>
+    </w:p>
+    <w:p>
+      <w:pPr>
+        <w:ind w:firstLine="216"/>
+        <w:jc w:val="both"/>
+      </w:pPr>
+      <w:r>
+        <w:rPr>
+          <w:noProof/>
+        </w:rPr>
+        <w:lastRenderedPageBreak/>
         <w:drawing>
           <wp:inline distT="0" distB="0" distL="0" distR="0" wp14:anchorId="5E9A0200" wp14:editId="25DC6158">
             <wp:extent cx="3202305" cy="1119505"/>
@@ -1027,8 +1177,21 @@
           <w:i/>
           <w:iCs/>
         </w:rPr>
-        <w:lastRenderedPageBreak/>
-        <w:t xml:space="preserve">Auto-regression order: </w:t>
+        <w:t>Auto-regression order</w:t>
+      </w:r>
+      <w:r>
+        <w:rPr>
+          <w:i/>
+          <w:iCs/>
+        </w:rPr>
+        <w:t xml:space="preserve"> (p)</w:t>
+      </w:r>
+      <w:r>
+        <w:rPr>
+          <w:i/>
+          <w:iCs/>
+        </w:rPr>
+        <w:t xml:space="preserve">: </w:t>
       </w:r>
       <w:r>
         <w:t>0</w:t>
@@ -1054,6 +1217,13 @@
         <w:t>Differencing degree</w:t>
       </w:r>
       <w:r>
+        <w:rPr>
+          <w:i/>
+          <w:iCs/>
+        </w:rPr>
+        <w:t xml:space="preserve"> (d)</w:t>
+      </w:r>
+      <w:r>
         <w:t>: 1</w:t>
       </w:r>
       <w:r>
@@ -1074,7 +1244,21 @@
           <w:i/>
           <w:iCs/>
         </w:rPr>
-        <w:t>Moving average order:</w:t>
+        <w:t>Moving average order</w:t>
+      </w:r>
+      <w:r>
+        <w:rPr>
+          <w:i/>
+          <w:iCs/>
+        </w:rPr>
+        <w:t xml:space="preserve"> (q)</w:t>
+      </w:r>
+      <w:r>
+        <w:rPr>
+          <w:i/>
+          <w:iCs/>
+        </w:rPr>
+        <w:t>:</w:t>
       </w:r>
       <w:r>
         <w:t xml:space="preserve"> 3.</w:t>
@@ -1127,6 +1311,25 @@
     </w:p>
     <w:p>
       <w:pPr>
+        <w:ind w:firstLine="288"/>
+        <w:jc w:val="both"/>
+      </w:pPr>
+      <w:r>
+        <w:t xml:space="preserve">Uma vez que o Orange não tem uma ferramenta que permite calcular os valores ótimos destas variáveis, estivemos a comparar resultados da avaliação do modelo com diferentes valores até chegar a este resultado, que considerámos a configuração ótima do modelo para este </w:t>
+      </w:r>
+      <w:r>
+        <w:rPr>
+          <w:i/>
+          <w:iCs/>
+        </w:rPr>
+        <w:t>dataset</w:t>
+      </w:r>
+      <w:r>
+        <w:t>.</w:t>
+      </w:r>
+    </w:p>
+    <w:p>
+      <w:pPr>
         <w:pStyle w:val="Ttulo2"/>
       </w:pPr>
       <w:r>
@@ -1214,10 +1417,7 @@
         <w:t xml:space="preserve"> Na Fig. 2 demonstra-se o resultado da previsão do número total de visualizações das tendências do YouTube ao longo do tempo.</w:t>
       </w:r>
       <w:r>
-        <w:t xml:space="preserve"> </w:t>
-      </w:r>
-      <w:r>
-        <w:t>Na zona azul, é-nos dada a previsão.</w:t>
+        <w:t xml:space="preserve"> Na zona azul, é-nos dada a previsão.</w:t>
       </w:r>
     </w:p>
     <w:p>
@@ -1226,6 +1426,9 @@
         <w:ind w:firstLine="0"/>
       </w:pPr>
       <w:r>
+        <w:rPr>
+          <w:noProof/>
+        </w:rPr>
         <w:drawing>
           <wp:inline distT="0" distB="0" distL="0" distR="0" wp14:anchorId="42E65751" wp14:editId="7E6CC57F">
             <wp:extent cx="3202305" cy="1814195"/>
@@ -1313,6 +1516,9 @@
         <w:jc w:val="both"/>
       </w:pPr>
       <w:r>
+        <w:rPr>
+          <w:noProof/>
+        </w:rPr>
         <w:drawing>
           <wp:inline distT="0" distB="0" distL="0" distR="0" wp14:anchorId="2A0C77D6" wp14:editId="4CB2ABCF">
             <wp:extent cx="3202305" cy="1830070"/>
@@ -1363,23 +1569,7 @@
           <w:iCs/>
           <w:lang w:val="pt-PT"/>
         </w:rPr>
-        <w:t xml:space="preserve">Previsão de </w:t>
-      </w:r>
-      <w:r>
-        <w:rPr>
-          <w:i/>
-          <w:iCs/>
-          <w:lang w:val="pt-PT"/>
-        </w:rPr>
-        <w:t>gostos</w:t>
-      </w:r>
-      <w:r>
-        <w:rPr>
-          <w:i/>
-          <w:iCs/>
-          <w:lang w:val="pt-PT"/>
-        </w:rPr>
-        <w:t xml:space="preserve"> totais nas tendências do YouTube.</w:t>
+        <w:t>Previsão de gostos totais nas tendências do YouTube.</w:t>
       </w:r>
     </w:p>
     <w:p>
@@ -1448,23 +1638,7 @@
           <w:iCs/>
           <w:lang w:val="pt-PT"/>
         </w:rPr>
-        <w:t xml:space="preserve">Previsão de </w:t>
-      </w:r>
-      <w:r>
-        <w:rPr>
-          <w:i/>
-          <w:iCs/>
-          <w:lang w:val="pt-PT"/>
-        </w:rPr>
-        <w:t>comentários</w:t>
-      </w:r>
-      <w:r>
-        <w:rPr>
-          <w:i/>
-          <w:iCs/>
-          <w:lang w:val="pt-PT"/>
-        </w:rPr>
-        <w:t xml:space="preserve"> totais nas tendências do YouTube.</w:t>
+        <w:t>Previsão de comentários totais nas tendências do YouTube.</w:t>
       </w:r>
     </w:p>
     <w:p>
@@ -1504,6 +1678,7 @@
         <w:jc w:val="both"/>
       </w:pPr>
       <w:r>
+        <w:lastRenderedPageBreak/>
         <w:t xml:space="preserve">Nas Fig. 5, 6 e 7 </w:t>
       </w:r>
       <w:r>
@@ -1515,6 +1690,9 @@
         <w:jc w:val="both"/>
       </w:pPr>
       <w:r>
+        <w:rPr>
+          <w:noProof/>
+        </w:rPr>
         <w:drawing>
           <wp:inline distT="0" distB="0" distL="0" distR="0" wp14:anchorId="70494A26" wp14:editId="61625371">
             <wp:extent cx="3202305" cy="1854835"/>
@@ -1565,31 +1743,13 @@
           <w:iCs/>
           <w:lang w:val="pt-PT"/>
         </w:rPr>
-        <w:t xml:space="preserve">Previsão de </w:t>
-      </w:r>
-      <w:r>
-        <w:rPr>
-          <w:i/>
-          <w:iCs/>
-          <w:lang w:val="pt-PT"/>
-        </w:rPr>
-        <w:t>visualizações</w:t>
-      </w:r>
-      <w:r>
-        <w:rPr>
-          <w:i/>
-          <w:iCs/>
-          <w:lang w:val="pt-PT"/>
-        </w:rPr>
-        <w:t xml:space="preserve"> </w:t>
-      </w:r>
-      <w:r>
-        <w:rPr>
-          <w:i/>
-          <w:iCs/>
-          <w:lang w:val="pt-PT"/>
-        </w:rPr>
-        <w:t>do canal MrBeast</w:t>
+        <w:t xml:space="preserve">Previsão de visualizações do canal </w:t>
+      </w:r>
+      <w:r>
+        <w:rPr>
+          <w:lang w:val="pt-PT"/>
+        </w:rPr>
+        <w:t>MrBeast</w:t>
       </w:r>
       <w:r>
         <w:rPr>
@@ -1665,23 +1825,21 @@
           <w:iCs/>
           <w:lang w:val="pt-PT"/>
         </w:rPr>
-        <w:t xml:space="preserve">Previsão de </w:t>
-      </w:r>
-      <w:r>
-        <w:rPr>
-          <w:i/>
-          <w:iCs/>
-          <w:lang w:val="pt-PT"/>
-        </w:rPr>
-        <w:t>gostos</w:t>
-      </w:r>
-      <w:r>
-        <w:rPr>
-          <w:i/>
-          <w:iCs/>
-          <w:lang w:val="pt-PT"/>
-        </w:rPr>
-        <w:t xml:space="preserve"> do canal MrBeast nas tendências do YouTube.</w:t>
+        <w:t xml:space="preserve">Previsão de gostos do canal </w:t>
+      </w:r>
+      <w:r>
+        <w:rPr>
+          <w:lang w:val="pt-PT"/>
+        </w:rPr>
+        <w:t>MrBeast</w:t>
+      </w:r>
+      <w:r>
+        <w:rPr>
+          <w:i/>
+          <w:iCs/>
+          <w:lang w:val="pt-PT"/>
+        </w:rPr>
+        <w:t xml:space="preserve"> nas tendências do YouTube.</w:t>
       </w:r>
     </w:p>
     <w:p>
@@ -1700,7 +1858,6 @@
         <w:rPr>
           <w:lang w:val="pt-PT"/>
         </w:rPr>
-        <w:lastRenderedPageBreak/>
         <w:drawing>
           <wp:inline distT="0" distB="0" distL="0" distR="0" wp14:anchorId="400BA7D0" wp14:editId="11DC4FCB">
             <wp:extent cx="3202305" cy="1884680"/>
@@ -1751,23 +1908,21 @@
           <w:iCs/>
           <w:lang w:val="pt-PT"/>
         </w:rPr>
-        <w:t xml:space="preserve">Previsão de </w:t>
-      </w:r>
-      <w:r>
-        <w:rPr>
-          <w:i/>
-          <w:iCs/>
-          <w:lang w:val="pt-PT"/>
-        </w:rPr>
-        <w:t>comentários</w:t>
-      </w:r>
-      <w:r>
-        <w:rPr>
-          <w:i/>
-          <w:iCs/>
-          <w:lang w:val="pt-PT"/>
-        </w:rPr>
-        <w:t xml:space="preserve"> do canal MrBeast nas tendências do YouTube.</w:t>
+        <w:t xml:space="preserve">Previsão de comentários do canal </w:t>
+      </w:r>
+      <w:r>
+        <w:rPr>
+          <w:lang w:val="pt-PT"/>
+        </w:rPr>
+        <w:t>MrBeast</w:t>
+      </w:r>
+      <w:r>
+        <w:rPr>
+          <w:i/>
+          <w:iCs/>
+          <w:lang w:val="pt-PT"/>
+        </w:rPr>
+        <w:t xml:space="preserve"> nas tendências do YouTube.</w:t>
       </w:r>
     </w:p>
     <w:p>
@@ -1850,6 +2005,9 @@
         <w:jc w:val="both"/>
       </w:pPr>
       <w:r>
+        <w:rPr>
+          <w:noProof/>
+        </w:rPr>
         <w:drawing>
           <wp:inline distT="0" distB="0" distL="0" distR="0" wp14:anchorId="565B3915" wp14:editId="305FCE39">
             <wp:extent cx="3202305" cy="1355725"/>
@@ -1973,6 +2131,9 @@
     </w:p>
     <w:p>
       <w:r>
+        <w:rPr>
+          <w:noProof/>
+        </w:rPr>
         <w:drawing>
           <wp:inline distT="0" distB="0" distL="0" distR="0" wp14:anchorId="0CAB47BF" wp14:editId="21EC3039">
             <wp:extent cx="1524213" cy="419158"/>
@@ -2023,27 +2184,14 @@
           <w:iCs/>
           <w:lang w:val="pt-PT"/>
         </w:rPr>
-        <w:t xml:space="preserve">Avaliação do modelo ARIMA para </w:t>
-      </w:r>
-      <w:r>
-        <w:rPr>
-          <w:i/>
-          <w:iCs/>
-          <w:lang w:val="pt-PT"/>
-        </w:rPr>
-        <w:t>número de gostos</w:t>
-      </w:r>
-      <w:r>
-        <w:rPr>
-          <w:i/>
-          <w:iCs/>
-          <w:lang w:val="pt-PT"/>
-        </w:rPr>
-        <w:t xml:space="preserve"> totais.</w:t>
-      </w:r>
-    </w:p>
-    <w:p>
-      <w:r>
+        <w:t>Avaliação do modelo ARIMA para número de gostos totais.</w:t>
+      </w:r>
+    </w:p>
+    <w:p>
+      <w:r>
+        <w:rPr>
+          <w:noProof/>
+        </w:rPr>
         <w:drawing>
           <wp:inline distT="0" distB="0" distL="0" distR="0" wp14:anchorId="6F5F7027" wp14:editId="3B5E82FA">
             <wp:extent cx="1533739" cy="438211"/>
@@ -2094,23 +2242,7 @@
           <w:iCs/>
           <w:lang w:val="pt-PT"/>
         </w:rPr>
-        <w:t xml:space="preserve">Avaliação do modelo ARIMA para número de </w:t>
-      </w:r>
-      <w:r>
-        <w:rPr>
-          <w:i/>
-          <w:iCs/>
-          <w:lang w:val="pt-PT"/>
-        </w:rPr>
-        <w:t>comentários</w:t>
-      </w:r>
-      <w:r>
-        <w:rPr>
-          <w:i/>
-          <w:iCs/>
-          <w:lang w:val="pt-PT"/>
-        </w:rPr>
-        <w:t xml:space="preserve"> totais.</w:t>
+        <w:t>Avaliação do modelo ARIMA para número de comentários totais.</w:t>
       </w:r>
     </w:p>
     <w:p>
@@ -2127,7 +2259,17 @@
         <w:pStyle w:val="Ttulo2"/>
       </w:pPr>
       <w:r>
-        <w:t>Modelos Específicos (Canal MrBeast)</w:t>
+        <w:t xml:space="preserve">Modelos Específicos (Canal </w:t>
+      </w:r>
+      <w:r>
+        <w:rPr>
+          <w:i w:val="0"/>
+          <w:iCs w:val="0"/>
+        </w:rPr>
+        <w:t>MrBeast</w:t>
+      </w:r>
+      <w:r>
+        <w:t>)</w:t>
       </w:r>
     </w:p>
     <w:p>
@@ -2150,6 +2292,9 @@
         <w:ind w:firstLine="216"/>
       </w:pPr>
       <w:r>
+        <w:rPr>
+          <w:noProof/>
+        </w:rPr>
         <w:drawing>
           <wp:inline distT="0" distB="0" distL="0" distR="0" wp14:anchorId="31AC4379" wp14:editId="38A54888">
             <wp:extent cx="1533739" cy="457264"/>
@@ -2200,31 +2345,13 @@
           <w:iCs/>
           <w:lang w:val="pt-PT"/>
         </w:rPr>
-        <w:t xml:space="preserve">Avaliação do modelo ARIMA para número de </w:t>
-      </w:r>
-      <w:r>
-        <w:rPr>
-          <w:i/>
-          <w:iCs/>
-          <w:lang w:val="pt-PT"/>
-        </w:rPr>
-        <w:t>visualizações</w:t>
-      </w:r>
-      <w:r>
-        <w:rPr>
-          <w:i/>
-          <w:iCs/>
-          <w:lang w:val="pt-PT"/>
-        </w:rPr>
-        <w:t xml:space="preserve"> </w:t>
-      </w:r>
-      <w:r>
-        <w:rPr>
-          <w:i/>
-          <w:iCs/>
-          <w:lang w:val="pt-PT"/>
-        </w:rPr>
-        <w:t>do canal MrBeast</w:t>
+        <w:t xml:space="preserve">Avaliação do modelo ARIMA para número de visualizações do canal </w:t>
+      </w:r>
+      <w:r>
+        <w:rPr>
+          <w:lang w:val="pt-PT"/>
+        </w:rPr>
+        <w:t>MrBeast</w:t>
       </w:r>
     </w:p>
     <w:p>
@@ -2296,23 +2423,13 @@
           <w:iCs/>
           <w:lang w:val="pt-PT"/>
         </w:rPr>
-        <w:t xml:space="preserve">Avaliação do modelo ARIMA para número de </w:t>
-      </w:r>
-      <w:r>
-        <w:rPr>
-          <w:i/>
-          <w:iCs/>
-          <w:lang w:val="pt-PT"/>
-        </w:rPr>
-        <w:t>gostos</w:t>
-      </w:r>
-      <w:r>
-        <w:rPr>
-          <w:i/>
-          <w:iCs/>
-          <w:lang w:val="pt-PT"/>
-        </w:rPr>
-        <w:t xml:space="preserve"> do canal MrBeast</w:t>
+        <w:t xml:space="preserve">Avaliação do modelo ARIMA para número de gostos do canal </w:t>
+      </w:r>
+      <w:r>
+        <w:rPr>
+          <w:lang w:val="pt-PT"/>
+        </w:rPr>
+        <w:t>MrBeast</w:t>
       </w:r>
       <w:r>
         <w:rPr>
@@ -2338,6 +2455,7 @@
         <w:rPr>
           <w:lang w:val="pt-PT"/>
         </w:rPr>
+        <w:lastRenderedPageBreak/>
         <w:drawing>
           <wp:inline distT="0" distB="0" distL="0" distR="0" wp14:anchorId="741D3B78" wp14:editId="207F628E">
             <wp:extent cx="1524213" cy="419158"/>
@@ -2388,7 +2506,21 @@
           <w:iCs/>
           <w:lang w:val="pt-PT"/>
         </w:rPr>
-        <w:t>Avaliação do modelo ARIMA para número de gostos do canal MrBeast.</w:t>
+        <w:t xml:space="preserve">Avaliação do modelo ARIMA para número de gostos do canal </w:t>
+      </w:r>
+      <w:r>
+        <w:rPr>
+          <w:lang w:val="pt-PT"/>
+        </w:rPr>
+        <w:t>MrBeast</w:t>
+      </w:r>
+      <w:r>
+        <w:rPr>
+          <w:i/>
+          <w:iCs/>
+          <w:lang w:val="pt-PT"/>
+        </w:rPr>
+        <w:t>.</w:t>
       </w:r>
     </w:p>
     <w:p>
@@ -2408,6 +2540,42 @@
         <w:pStyle w:val="Ttulo1"/>
       </w:pPr>
       <w:r>
+        <w:t>Comparação de Resultados</w:t>
+      </w:r>
+    </w:p>
+    <w:p>
+      <w:pPr>
+        <w:ind w:firstLine="216"/>
+        <w:jc w:val="both"/>
+      </w:pPr>
+      <w:r>
+        <w:t xml:space="preserve">No </w:t>
+      </w:r>
+      <w:r>
+        <w:rPr>
+          <w:i/>
+          <w:iCs/>
+        </w:rPr>
+        <w:t>dataset</w:t>
+      </w:r>
+      <w:r>
+        <w:t xml:space="preserve"> usado, não encontrámos nenhuma previsão como a nossa, pelo menos que tivesse sido partilhada. [5]</w:t>
+      </w:r>
+    </w:p>
+    <w:p>
+      <w:pPr>
+        <w:ind w:firstLine="216"/>
+        <w:jc w:val="both"/>
+      </w:pPr>
+      <w:r>
+        <w:t>Isto torna este trabalho único o que impossibilita a comparação de resultados no seu estado atual.</w:t>
+      </w:r>
+    </w:p>
+    <w:p>
+      <w:pPr>
+        <w:pStyle w:val="Ttulo1"/>
+      </w:pPr>
+      <w:r>
         <w:t>Conclusões</w:t>
       </w:r>
     </w:p>
@@ -2426,7 +2594,10 @@
         <w:t>dataset</w:t>
       </w:r>
       <w:r>
-        <w:t xml:space="preserve"> foram positivos. No entanto, pudemos observar um erro maior quando os gráficos são menos consistentes, ou seja, quando os valores mudam demasiado, o modelo tende a errar mais.</w:t>
+        <w:t xml:space="preserve"> foram positivos. No entanto, pudemos observar um erro maior quando os gráficos são menos </w:t>
+      </w:r>
+      <w:r>
+        <w:t>consistentes, ou seja, quando os valores mudam demasiado, o modelo tende a errar mais.</w:t>
       </w:r>
     </w:p>
     <w:p>
@@ -2461,9 +2632,9 @@
       <w:r>
         <w:t xml:space="preserve">J. Clerk Maxwell, A Treatise on Electricity and Magnetism, 3rd ed., vol. 2. </w:t>
       </w:r>
-      <w:smartTag w:uri="urn:schemas-microsoft-com:office:smarttags" w:element="State">
+      <w:smartTag w:uri="urn:schemas-microsoft-com:office:smarttags" w:element="City">
         <w:smartTag w:uri="urn:schemas-microsoft-com:office:smarttags" w:element="place">
-          <w:smartTag w:uri="urn:schemas-microsoft-com:office:smarttags" w:element="City">
+          <w:smartTag w:uri="urn:schemas-microsoft-com:office:smarttags" w:element="State">
             <w:r>
               <w:t>Oxford</w:t>
             </w:r>
@@ -2487,7 +2658,6 @@
         <w:pStyle w:val="references"/>
       </w:pPr>
       <w:r>
-        <w:lastRenderedPageBreak/>
         <w:t>Orange Data Mining, “Model Evaluation,” Orange, [Online]. Available: https://orangedatamining.com/widget-catalog/time-series/model_evaluation_w/. [Acedido em 27 12 2023].</w:t>
       </w:r>
     </w:p>
@@ -2498,38 +2668,31 @@
       <w:r>
         <w:t>Python, “Python 3.12.1 documentation,” Python, [Online]. Available: https://docs.python.org/3/. [Acedido em 26 12 2023].</w:t>
       </w:r>
-      <w:sdt>
-        <w:sdtPr>
-          <w:rPr>
-            <w:smallCaps/>
-          </w:rPr>
-          <w:id w:val="1706672216"/>
-          <w:docPartObj>
-            <w:docPartGallery w:val="Bibliographies"/>
-            <w:docPartUnique/>
-          </w:docPartObj>
-        </w:sdtPr>
-        <w:sdtEndPr>
-          <w:rPr>
-            <w:smallCaps w:val="0"/>
-          </w:rPr>
-        </w:sdtEndPr>
-        <w:sdtContent>
-          <w:sdt>
-            <w:sdtPr>
-              <w:id w:val="111145805"/>
-              <w:showingPlcHdr/>
-              <w:bibliography/>
-            </w:sdtPr>
-            <w:sdtContent>
-              <w:r>
-                <w:t xml:space="preserve">     </w:t>
-              </w:r>
-            </w:sdtContent>
-          </w:sdt>
-        </w:sdtContent>
-      </w:sdt>
-    </w:p>
+    </w:p>
+    <w:p>
+      <w:pPr>
+        <w:pStyle w:val="references"/>
+      </w:pPr>
+      <w:r>
+        <w:t xml:space="preserve">R. Sharma, "YouTube Trending Video Dataset (updated daily)," Kaggle, [Online]. Available: https://www.kaggle.com/datasets/rsrishav/youtube-trending-video-dataset/. </w:t>
+      </w:r>
+      <w:r>
+        <w:t>[Accessed 12 11 2023].</w:t>
+      </w:r>
+    </w:p>
+    <w:p>
+      <w:pPr>
+        <w:pStyle w:val="references"/>
+        <w:numPr>
+          <w:ilvl w:val="0"/>
+          <w:numId w:val="0"/>
+        </w:numPr>
+        <w:rPr>
+          <w:lang w:val="pt-PT"/>
+        </w:rPr>
+      </w:pPr>
+    </w:p>
+    <w:p/>
     <w:p>
       <w:pPr>
         <w:pStyle w:val="references"/>
@@ -4776,11 +4939,33 @@
     <b:URL>https://docs.python.org/3/</b:URL>
     <b:RefOrder>4</b:RefOrder>
   </b:Source>
+  <b:Source>
+    <b:Tag>Ris23</b:Tag>
+    <b:SourceType>InternetSite</b:SourceType>
+    <b:Guid>{DE85FAC2-048B-4861-A560-03AACC25834F}</b:Guid>
+    <b:Author>
+      <b:Author>
+        <b:NameList>
+          <b:Person>
+            <b:Last>Sharma</b:Last>
+            <b:First>Rishav</b:First>
+          </b:Person>
+        </b:NameList>
+      </b:Author>
+    </b:Author>
+    <b:Title>YouTube Trending Video Dataset (updated daily)</b:Title>
+    <b:ProductionCompany>Kaggle</b:ProductionCompany>
+    <b:YearAccessed>2023</b:YearAccessed>
+    <b:MonthAccessed>11</b:MonthAccessed>
+    <b:DayAccessed>12</b:DayAccessed>
+    <b:URL>https://www.kaggle.com/datasets/rsrishav/youtube-trending-video-dataset/</b:URL>
+    <b:RefOrder>5</b:RefOrder>
+  </b:Source>
 </b:Sources>
 </file>
 
 <file path=customXml/itemProps1.xml><?xml version="1.0" encoding="utf-8"?>
-<ds:datastoreItem xmlns:ds="http://schemas.openxmlformats.org/officeDocument/2006/customXml" ds:itemID="{614F3D22-6A1C-4D02-A6E3-18AE068E4644}">
+<ds:datastoreItem xmlns:ds="http://schemas.openxmlformats.org/officeDocument/2006/customXml" ds:itemID="{00ECA7EE-7346-4863-A76A-EDB1FF14141D}">
   <ds:schemaRefs>
     <ds:schemaRef ds:uri="http://schemas.openxmlformats.org/officeDocument/2006/bibliography"/>
   </ds:schemaRefs>
